--- a/Portfolio/Test2/README_class_submission.docx
+++ b/Portfolio/Test2/README_class_submission.docx
@@ -65,21 +65,7 @@
         <w:rPr>
           <w:rFonts w:asciiTheme="majorBidi" w:hAnsiTheme="majorBidi" w:cstheme="majorBidi"/>
         </w:rPr>
-        <w:t xml:space="preserve">use an HTML/CSS template, </w:t>
-      </w:r>
-      <w:proofErr w:type="gramStart"/>
-      <w:r>
-        <w:rPr>
-          <w:rFonts w:asciiTheme="majorBidi" w:hAnsiTheme="majorBidi" w:cstheme="majorBidi"/>
-        </w:rPr>
-        <w:t>as long as</w:t>
-      </w:r>
-      <w:proofErr w:type="gramEnd"/>
-      <w:r>
-        <w:rPr>
-          <w:rFonts w:asciiTheme="majorBidi" w:hAnsiTheme="majorBidi" w:cstheme="majorBidi"/>
-        </w:rPr>
-        <w:t xml:space="preserve"> I gave respect to the original developers. She said this would be allowed so long that I showed competency by not only being able to manipulate the HTML and CSS, but also adding more of my own designs. In the below bullet points are a list of changes and </w:t>
+        <w:t xml:space="preserve">use an HTML/CSS template, as long as I gave respect to the original developers. She said this would be allowed so long that I showed competency by not only being able to manipulate the HTML and CSS, but also adding more of my own designs. In the below bullet points are a list of changes and </w:t>
       </w:r>
       <w:r>
         <w:rPr>
@@ -110,675 +96,720 @@
     </w:p>
     <w:p>
       <w:pPr>
-        <w:pStyle w:val="ListParagraph"/>
-        <w:numPr>
-          <w:ilvl w:val="0"/>
-          <w:numId w:val="1"/>
-        </w:numPr>
-        <w:jc w:val="both"/>
-        <w:rPr>
-          <w:rFonts w:asciiTheme="majorBidi" w:hAnsiTheme="majorBidi" w:cstheme="majorBidi"/>
-        </w:rPr>
-      </w:pPr>
-      <w:r>
-        <w:rPr>
-          <w:rFonts w:asciiTheme="majorBidi" w:hAnsiTheme="majorBidi" w:cstheme="majorBidi"/>
-        </w:rPr>
-        <w:t>Site wide/CSS</w:t>
-      </w:r>
-      <w:r>
-        <w:rPr>
-          <w:rFonts w:asciiTheme="majorBidi" w:hAnsiTheme="majorBidi" w:cstheme="majorBidi"/>
-        </w:rPr>
-        <w:t>:</w:t>
-      </w:r>
-    </w:p>
-    <w:p>
-      <w:pPr>
-        <w:pStyle w:val="ListParagraph"/>
-        <w:numPr>
-          <w:ilvl w:val="1"/>
-          <w:numId w:val="1"/>
-        </w:numPr>
-        <w:jc w:val="both"/>
-        <w:rPr>
-          <w:rFonts w:asciiTheme="majorBidi" w:hAnsiTheme="majorBidi" w:cstheme="majorBidi"/>
-        </w:rPr>
-      </w:pPr>
-      <w:r>
-        <w:rPr>
-          <w:rFonts w:asciiTheme="majorBidi" w:hAnsiTheme="majorBidi" w:cstheme="majorBidi"/>
-        </w:rPr>
-        <w:t>Changed color scheme</w:t>
-      </w:r>
-    </w:p>
-    <w:p>
-      <w:pPr>
-        <w:pStyle w:val="ListParagraph"/>
-        <w:numPr>
-          <w:ilvl w:val="1"/>
-          <w:numId w:val="1"/>
-        </w:numPr>
-        <w:jc w:val="both"/>
-        <w:rPr>
-          <w:rFonts w:asciiTheme="majorBidi" w:hAnsiTheme="majorBidi" w:cstheme="majorBidi"/>
-        </w:rPr>
-      </w:pPr>
-      <w:r>
-        <w:rPr>
-          <w:rFonts w:asciiTheme="majorBidi" w:hAnsiTheme="majorBidi" w:cstheme="majorBidi"/>
-        </w:rPr>
-        <w:t>Shortened line height and container sizes</w:t>
-      </w:r>
-    </w:p>
-    <w:p>
-      <w:pPr>
-        <w:pStyle w:val="ListParagraph"/>
-        <w:numPr>
-          <w:ilvl w:val="1"/>
-          <w:numId w:val="1"/>
-        </w:numPr>
-        <w:jc w:val="both"/>
-        <w:rPr>
-          <w:rFonts w:asciiTheme="majorBidi" w:hAnsiTheme="majorBidi" w:cstheme="majorBidi"/>
-        </w:rPr>
-      </w:pPr>
-      <w:proofErr w:type="spellStart"/>
-      <w:r>
-        <w:rPr>
-          <w:rFonts w:asciiTheme="majorBidi" w:hAnsiTheme="majorBidi" w:cstheme="majorBidi"/>
-        </w:rPr>
-        <w:t>Overrided</w:t>
-      </w:r>
-      <w:proofErr w:type="spellEnd"/>
-      <w:r>
-        <w:rPr>
-          <w:rFonts w:asciiTheme="majorBidi" w:hAnsiTheme="majorBidi" w:cstheme="majorBidi"/>
-        </w:rPr>
-        <w:t xml:space="preserve"> bootstrap schemes such as buttons</w:t>
-      </w:r>
-    </w:p>
-    <w:p>
-      <w:pPr>
-        <w:pStyle w:val="ListParagraph"/>
-        <w:numPr>
-          <w:ilvl w:val="1"/>
-          <w:numId w:val="1"/>
-        </w:numPr>
-        <w:jc w:val="both"/>
-        <w:rPr>
-          <w:rFonts w:asciiTheme="majorBidi" w:hAnsiTheme="majorBidi" w:cstheme="majorBidi"/>
-        </w:rPr>
-      </w:pPr>
-      <w:r>
-        <w:rPr>
-          <w:rFonts w:asciiTheme="majorBidi" w:hAnsiTheme="majorBidi" w:cstheme="majorBidi"/>
-        </w:rPr>
-        <w:t>Added functionality for dropdown buttons and customized to fit themes</w:t>
-      </w:r>
-    </w:p>
-    <w:p>
-      <w:pPr>
-        <w:pStyle w:val="ListParagraph"/>
-        <w:numPr>
-          <w:ilvl w:val="1"/>
-          <w:numId w:val="1"/>
-        </w:numPr>
-        <w:jc w:val="both"/>
-        <w:rPr>
-          <w:rFonts w:asciiTheme="majorBidi" w:hAnsiTheme="majorBidi" w:cstheme="majorBidi"/>
-        </w:rPr>
-      </w:pPr>
-      <w:r>
-        <w:rPr>
-          <w:rFonts w:asciiTheme="majorBidi" w:hAnsiTheme="majorBidi" w:cstheme="majorBidi"/>
-        </w:rPr>
-        <w:t>Adjusted “active” button attribute</w:t>
-      </w:r>
-    </w:p>
-    <w:p>
-      <w:pPr>
-        <w:pStyle w:val="ListParagraph"/>
-        <w:numPr>
-          <w:ilvl w:val="1"/>
-          <w:numId w:val="1"/>
-        </w:numPr>
-        <w:jc w:val="both"/>
-        <w:rPr>
-          <w:rFonts w:asciiTheme="majorBidi" w:hAnsiTheme="majorBidi" w:cstheme="majorBidi"/>
-        </w:rPr>
-      </w:pPr>
-      <w:r>
-        <w:rPr>
-          <w:rFonts w:asciiTheme="majorBidi" w:hAnsiTheme="majorBidi" w:cstheme="majorBidi"/>
-        </w:rPr>
-        <w:t>Adjusted padding, margins, and other positioning for accessible and readable responsive views</w:t>
-      </w:r>
-    </w:p>
-    <w:p>
-      <w:pPr>
-        <w:pStyle w:val="ListParagraph"/>
-        <w:numPr>
-          <w:ilvl w:val="1"/>
-          <w:numId w:val="1"/>
-        </w:numPr>
-        <w:jc w:val="both"/>
-        <w:rPr>
-          <w:rFonts w:asciiTheme="majorBidi" w:hAnsiTheme="majorBidi" w:cstheme="majorBidi"/>
-        </w:rPr>
-      </w:pPr>
-      <w:r>
-        <w:rPr>
-          <w:rFonts w:asciiTheme="majorBidi" w:hAnsiTheme="majorBidi" w:cstheme="majorBidi"/>
-        </w:rPr>
-        <w:t>Reformatted footer for effi</w:t>
-      </w:r>
-      <w:r>
-        <w:rPr>
-          <w:rFonts w:asciiTheme="majorBidi" w:hAnsiTheme="majorBidi" w:cstheme="majorBidi"/>
-        </w:rPr>
-        <w:t>cienc</w:t>
-      </w:r>
-      <w:r>
-        <w:rPr>
-          <w:rFonts w:asciiTheme="majorBidi" w:hAnsiTheme="majorBidi" w:cstheme="majorBidi"/>
-        </w:rPr>
-        <w:t>y</w:t>
-      </w:r>
-    </w:p>
-    <w:p>
-      <w:pPr>
-        <w:pStyle w:val="ListParagraph"/>
-        <w:numPr>
-          <w:ilvl w:val="0"/>
-          <w:numId w:val="1"/>
-        </w:numPr>
-        <w:jc w:val="both"/>
-        <w:rPr>
-          <w:rFonts w:asciiTheme="majorBidi" w:hAnsiTheme="majorBidi" w:cstheme="majorBidi"/>
-        </w:rPr>
-      </w:pPr>
-      <w:r>
-        <w:rPr>
-          <w:rFonts w:asciiTheme="majorBidi" w:hAnsiTheme="majorBidi" w:cstheme="majorBidi"/>
-        </w:rPr>
-        <w:t>Index</w:t>
-      </w:r>
-    </w:p>
-    <w:p>
-      <w:pPr>
-        <w:pStyle w:val="ListParagraph"/>
-        <w:numPr>
-          <w:ilvl w:val="1"/>
-          <w:numId w:val="1"/>
-        </w:numPr>
-        <w:jc w:val="both"/>
-        <w:rPr>
-          <w:rFonts w:asciiTheme="majorBidi" w:hAnsiTheme="majorBidi" w:cstheme="majorBidi"/>
-        </w:rPr>
-      </w:pPr>
-      <w:r>
-        <w:rPr>
-          <w:rFonts w:asciiTheme="majorBidi" w:hAnsiTheme="majorBidi" w:cstheme="majorBidi"/>
-        </w:rPr>
-        <w:t>Removed containers</w:t>
-      </w:r>
-    </w:p>
-    <w:p>
-      <w:pPr>
-        <w:pStyle w:val="ListParagraph"/>
-        <w:numPr>
-          <w:ilvl w:val="1"/>
-          <w:numId w:val="1"/>
-        </w:numPr>
-        <w:jc w:val="both"/>
-        <w:rPr>
-          <w:rFonts w:asciiTheme="majorBidi" w:hAnsiTheme="majorBidi" w:cstheme="majorBidi"/>
-        </w:rPr>
-      </w:pPr>
-      <w:r>
-        <w:rPr>
-          <w:rFonts w:asciiTheme="majorBidi" w:hAnsiTheme="majorBidi" w:cstheme="majorBidi"/>
-        </w:rPr>
-        <w:t>Reformatted for efficiency and simplicity theme</w:t>
-      </w:r>
-    </w:p>
-    <w:p>
-      <w:pPr>
-        <w:pStyle w:val="ListParagraph"/>
-        <w:numPr>
-          <w:ilvl w:val="0"/>
-          <w:numId w:val="1"/>
-        </w:numPr>
-        <w:jc w:val="both"/>
-        <w:rPr>
-          <w:rFonts w:asciiTheme="majorBidi" w:hAnsiTheme="majorBidi" w:cstheme="majorBidi"/>
-        </w:rPr>
-      </w:pPr>
-      <w:r>
-        <w:rPr>
-          <w:rFonts w:asciiTheme="majorBidi" w:hAnsiTheme="majorBidi" w:cstheme="majorBidi"/>
-        </w:rPr>
-        <w:t>Portfolio</w:t>
-      </w:r>
-    </w:p>
-    <w:p>
-      <w:pPr>
-        <w:pStyle w:val="ListParagraph"/>
-        <w:numPr>
-          <w:ilvl w:val="1"/>
-          <w:numId w:val="1"/>
-        </w:numPr>
-        <w:jc w:val="both"/>
-        <w:rPr>
-          <w:rFonts w:asciiTheme="majorBidi" w:hAnsiTheme="majorBidi" w:cstheme="majorBidi"/>
-        </w:rPr>
-      </w:pPr>
-      <w:r>
-        <w:rPr>
-          <w:rFonts w:asciiTheme="majorBidi" w:hAnsiTheme="majorBidi" w:cstheme="majorBidi"/>
-        </w:rPr>
-        <w:t xml:space="preserve">Changed </w:t>
-      </w:r>
-      <w:proofErr w:type="spellStart"/>
-      <w:r>
-        <w:rPr>
-          <w:rFonts w:asciiTheme="majorBidi" w:hAnsiTheme="majorBidi" w:cstheme="majorBidi"/>
-        </w:rPr>
-        <w:t>flavoicon</w:t>
-      </w:r>
-      <w:proofErr w:type="spellEnd"/>
-      <w:r>
-        <w:rPr>
-          <w:rFonts w:asciiTheme="majorBidi" w:hAnsiTheme="majorBidi" w:cstheme="majorBidi"/>
-        </w:rPr>
-        <w:t>-like images</w:t>
-      </w:r>
-    </w:p>
-    <w:p>
-      <w:pPr>
-        <w:pStyle w:val="ListParagraph"/>
-        <w:numPr>
-          <w:ilvl w:val="1"/>
-          <w:numId w:val="1"/>
-        </w:numPr>
-        <w:jc w:val="both"/>
-        <w:rPr>
-          <w:rFonts w:asciiTheme="majorBidi" w:hAnsiTheme="majorBidi" w:cstheme="majorBidi"/>
-        </w:rPr>
-      </w:pPr>
-      <w:r>
-        <w:rPr>
-          <w:rFonts w:asciiTheme="majorBidi" w:hAnsiTheme="majorBidi" w:cstheme="majorBidi"/>
-        </w:rPr>
-        <w:t>Changed color schemes of images</w:t>
-      </w:r>
-    </w:p>
-    <w:p>
-      <w:pPr>
-        <w:pStyle w:val="ListParagraph"/>
-        <w:numPr>
-          <w:ilvl w:val="1"/>
-          <w:numId w:val="1"/>
-        </w:numPr>
-        <w:jc w:val="both"/>
-        <w:rPr>
-          <w:rFonts w:asciiTheme="majorBidi" w:hAnsiTheme="majorBidi" w:cstheme="majorBidi"/>
-        </w:rPr>
-      </w:pPr>
-      <w:r>
-        <w:rPr>
-          <w:rFonts w:asciiTheme="majorBidi" w:hAnsiTheme="majorBidi" w:cstheme="majorBidi"/>
-        </w:rPr>
-        <w:t>Inserted grid format for a resume page</w:t>
-      </w:r>
-    </w:p>
-    <w:p>
-      <w:pPr>
-        <w:pStyle w:val="ListParagraph"/>
-        <w:numPr>
-          <w:ilvl w:val="0"/>
-          <w:numId w:val="1"/>
-        </w:numPr>
-        <w:jc w:val="both"/>
-        <w:rPr>
-          <w:rFonts w:asciiTheme="majorBidi" w:hAnsiTheme="majorBidi" w:cstheme="majorBidi"/>
-        </w:rPr>
-      </w:pPr>
-      <w:r>
-        <w:rPr>
-          <w:rFonts w:asciiTheme="majorBidi" w:hAnsiTheme="majorBidi" w:cstheme="majorBidi"/>
-        </w:rPr>
-        <w:t>Blog: All Posts</w:t>
-      </w:r>
-    </w:p>
-    <w:p>
-      <w:pPr>
-        <w:pStyle w:val="ListParagraph"/>
-        <w:numPr>
-          <w:ilvl w:val="1"/>
-          <w:numId w:val="1"/>
-        </w:numPr>
-        <w:jc w:val="both"/>
-        <w:rPr>
-          <w:rFonts w:asciiTheme="majorBidi" w:hAnsiTheme="majorBidi" w:cstheme="majorBidi"/>
-        </w:rPr>
-      </w:pPr>
-      <w:r>
-        <w:rPr>
-          <w:rFonts w:asciiTheme="majorBidi" w:hAnsiTheme="majorBidi" w:cstheme="majorBidi"/>
-        </w:rPr>
-        <w:t>Added dropdown menu</w:t>
-      </w:r>
-    </w:p>
-    <w:p>
-      <w:pPr>
-        <w:pStyle w:val="ListParagraph"/>
-        <w:numPr>
-          <w:ilvl w:val="1"/>
-          <w:numId w:val="1"/>
-        </w:numPr>
-        <w:jc w:val="both"/>
-        <w:rPr>
-          <w:rFonts w:asciiTheme="majorBidi" w:hAnsiTheme="majorBidi" w:cstheme="majorBidi"/>
-        </w:rPr>
-      </w:pPr>
-      <w:r>
-        <w:rPr>
-          <w:rFonts w:asciiTheme="majorBidi" w:hAnsiTheme="majorBidi" w:cstheme="majorBidi"/>
-        </w:rPr>
-        <w:t>Introduced buttons to navigation rather than links</w:t>
-      </w:r>
-    </w:p>
-    <w:p>
-      <w:pPr>
-        <w:pStyle w:val="ListParagraph"/>
-        <w:numPr>
-          <w:ilvl w:val="1"/>
-          <w:numId w:val="1"/>
-        </w:numPr>
-        <w:jc w:val="both"/>
-        <w:rPr>
-          <w:rFonts w:asciiTheme="majorBidi" w:hAnsiTheme="majorBidi" w:cstheme="majorBidi"/>
-        </w:rPr>
-      </w:pPr>
-      <w:r>
-        <w:rPr>
-          <w:rFonts w:asciiTheme="majorBidi" w:hAnsiTheme="majorBidi" w:cstheme="majorBidi"/>
-        </w:rPr>
-        <w:t>Add distinguishing border between posts for accessibility</w:t>
-      </w:r>
-    </w:p>
-    <w:p>
-      <w:pPr>
-        <w:pStyle w:val="ListParagraph"/>
-        <w:numPr>
-          <w:ilvl w:val="0"/>
-          <w:numId w:val="1"/>
-        </w:numPr>
-        <w:jc w:val="both"/>
-        <w:rPr>
-          <w:rFonts w:asciiTheme="majorBidi" w:hAnsiTheme="majorBidi" w:cstheme="majorBidi"/>
-        </w:rPr>
-      </w:pPr>
-      <w:r>
-        <w:rPr>
-          <w:rFonts w:asciiTheme="majorBidi" w:hAnsiTheme="majorBidi" w:cstheme="majorBidi"/>
-        </w:rPr>
-        <w:t>Blog: Books</w:t>
-      </w:r>
-    </w:p>
-    <w:p>
-      <w:pPr>
-        <w:pStyle w:val="ListParagraph"/>
-        <w:numPr>
-          <w:ilvl w:val="1"/>
-          <w:numId w:val="1"/>
-        </w:numPr>
-        <w:jc w:val="both"/>
-        <w:rPr>
-          <w:rFonts w:asciiTheme="majorBidi" w:hAnsiTheme="majorBidi" w:cstheme="majorBidi"/>
-        </w:rPr>
-      </w:pPr>
-      <w:r>
-        <w:rPr>
-          <w:rFonts w:asciiTheme="majorBidi" w:hAnsiTheme="majorBidi" w:cstheme="majorBidi"/>
-        </w:rPr>
-        <w:t>Added grid containers to showcase books in clean format</w:t>
-      </w:r>
-    </w:p>
-    <w:p>
-      <w:pPr>
-        <w:pStyle w:val="ListParagraph"/>
-        <w:numPr>
-          <w:ilvl w:val="1"/>
-          <w:numId w:val="1"/>
-        </w:numPr>
-        <w:jc w:val="both"/>
-        <w:rPr>
-          <w:rFonts w:asciiTheme="majorBidi" w:hAnsiTheme="majorBidi" w:cstheme="majorBidi"/>
-        </w:rPr>
-      </w:pPr>
-      <w:r>
-        <w:rPr>
-          <w:rFonts w:asciiTheme="majorBidi" w:hAnsiTheme="majorBidi" w:cstheme="majorBidi"/>
-        </w:rPr>
-        <w:t>Utilized 8 images (including icons)</w:t>
-      </w:r>
-    </w:p>
-    <w:p>
-      <w:pPr>
-        <w:pStyle w:val="ListParagraph"/>
-        <w:numPr>
-          <w:ilvl w:val="1"/>
-          <w:numId w:val="1"/>
-        </w:numPr>
-        <w:jc w:val="both"/>
-        <w:rPr>
-          <w:rFonts w:asciiTheme="majorBidi" w:hAnsiTheme="majorBidi" w:cstheme="majorBidi"/>
-        </w:rPr>
-      </w:pPr>
-      <w:r>
-        <w:rPr>
-          <w:rFonts w:asciiTheme="majorBidi" w:hAnsiTheme="majorBidi" w:cstheme="majorBidi"/>
-        </w:rPr>
-        <w:t>Activated CSS animation for buttons</w:t>
-      </w:r>
-    </w:p>
-    <w:p>
-      <w:pPr>
-        <w:pStyle w:val="ListParagraph"/>
-        <w:numPr>
-          <w:ilvl w:val="1"/>
-          <w:numId w:val="1"/>
-        </w:numPr>
-        <w:jc w:val="both"/>
-        <w:rPr>
-          <w:rFonts w:asciiTheme="majorBidi" w:hAnsiTheme="majorBidi" w:cstheme="majorBidi"/>
-        </w:rPr>
-      </w:pPr>
-      <w:r>
-        <w:rPr>
-          <w:rFonts w:asciiTheme="majorBidi" w:hAnsiTheme="majorBidi" w:cstheme="majorBidi"/>
-        </w:rPr>
-        <w:t>Linked buttons to outside references</w:t>
-      </w:r>
-    </w:p>
-    <w:p>
-      <w:pPr>
-        <w:pStyle w:val="ListParagraph"/>
-        <w:numPr>
-          <w:ilvl w:val="0"/>
-          <w:numId w:val="1"/>
-        </w:numPr>
-        <w:jc w:val="both"/>
-        <w:rPr>
-          <w:rFonts w:asciiTheme="majorBidi" w:hAnsiTheme="majorBidi" w:cstheme="majorBidi"/>
-        </w:rPr>
-      </w:pPr>
-      <w:r>
-        <w:rPr>
-          <w:rFonts w:asciiTheme="majorBidi" w:hAnsiTheme="majorBidi" w:cstheme="majorBidi"/>
-        </w:rPr>
-        <w:t>Blog: Original Work</w:t>
-      </w:r>
-    </w:p>
-    <w:p>
-      <w:pPr>
-        <w:pStyle w:val="ListParagraph"/>
-        <w:numPr>
-          <w:ilvl w:val="1"/>
-          <w:numId w:val="1"/>
-        </w:numPr>
-        <w:jc w:val="both"/>
-        <w:rPr>
-          <w:rFonts w:asciiTheme="majorBidi" w:hAnsiTheme="majorBidi" w:cstheme="majorBidi"/>
-        </w:rPr>
-      </w:pPr>
-      <w:r>
-        <w:rPr>
-          <w:rFonts w:asciiTheme="majorBidi" w:hAnsiTheme="majorBidi" w:cstheme="majorBidi"/>
-        </w:rPr>
-        <w:t>Added embedded PDF document</w:t>
-      </w:r>
-    </w:p>
-    <w:p>
-      <w:pPr>
-        <w:pStyle w:val="ListParagraph"/>
-        <w:numPr>
-          <w:ilvl w:val="1"/>
-          <w:numId w:val="1"/>
-        </w:numPr>
-        <w:jc w:val="both"/>
-        <w:rPr>
-          <w:rFonts w:asciiTheme="majorBidi" w:hAnsiTheme="majorBidi" w:cstheme="majorBidi"/>
-        </w:rPr>
-      </w:pPr>
-      <w:r>
-        <w:rPr>
-          <w:rFonts w:asciiTheme="majorBidi" w:hAnsiTheme="majorBidi" w:cstheme="majorBidi"/>
-        </w:rPr>
-        <w:t>Adjusted document in grid format for full and easy reading and interaction</w:t>
-      </w:r>
-    </w:p>
-    <w:p>
-      <w:pPr>
-        <w:pStyle w:val="ListParagraph"/>
-        <w:numPr>
-          <w:ilvl w:val="0"/>
-          <w:numId w:val="1"/>
-        </w:numPr>
-        <w:jc w:val="both"/>
-        <w:rPr>
-          <w:rFonts w:asciiTheme="majorBidi" w:hAnsiTheme="majorBidi" w:cstheme="majorBidi"/>
-        </w:rPr>
-      </w:pPr>
-      <w:r>
-        <w:rPr>
-          <w:rFonts w:asciiTheme="majorBidi" w:hAnsiTheme="majorBidi" w:cstheme="majorBidi"/>
-        </w:rPr>
-        <w:t>Contact</w:t>
-      </w:r>
-    </w:p>
-    <w:p>
-      <w:pPr>
-        <w:pStyle w:val="ListParagraph"/>
-        <w:numPr>
-          <w:ilvl w:val="1"/>
-          <w:numId w:val="1"/>
-        </w:numPr>
-        <w:jc w:val="both"/>
-        <w:rPr>
-          <w:rFonts w:asciiTheme="majorBidi" w:hAnsiTheme="majorBidi" w:cstheme="majorBidi"/>
-        </w:rPr>
-      </w:pPr>
-      <w:r>
-        <w:rPr>
-          <w:rFonts w:asciiTheme="majorBidi" w:hAnsiTheme="majorBidi" w:cstheme="majorBidi"/>
-        </w:rPr>
-        <w:t>Adjusted ICE form for theme of site</w:t>
-      </w:r>
-    </w:p>
-    <w:p>
-      <w:pPr>
-        <w:pStyle w:val="ListParagraph"/>
-        <w:numPr>
-          <w:ilvl w:val="1"/>
-          <w:numId w:val="1"/>
-        </w:numPr>
-        <w:jc w:val="both"/>
-        <w:rPr>
-          <w:rFonts w:asciiTheme="majorBidi" w:hAnsiTheme="majorBidi" w:cstheme="majorBidi"/>
-        </w:rPr>
-      </w:pPr>
-      <w:r>
-        <w:rPr>
-          <w:rFonts w:asciiTheme="majorBidi" w:hAnsiTheme="majorBidi" w:cstheme="majorBidi"/>
-        </w:rPr>
-        <w:t>Added Subject field</w:t>
-      </w:r>
-    </w:p>
-    <w:p>
-      <w:pPr>
-        <w:pStyle w:val="ListParagraph"/>
-        <w:numPr>
-          <w:ilvl w:val="1"/>
-          <w:numId w:val="1"/>
-        </w:numPr>
-        <w:jc w:val="both"/>
-        <w:rPr>
-          <w:rFonts w:asciiTheme="majorBidi" w:hAnsiTheme="majorBidi" w:cstheme="majorBidi"/>
-        </w:rPr>
-      </w:pPr>
-      <w:r>
-        <w:rPr>
-          <w:rFonts w:asciiTheme="majorBidi" w:hAnsiTheme="majorBidi" w:cstheme="majorBidi"/>
-        </w:rPr>
-        <w:t>Elongated fields for usability (longer form for subject and message)</w:t>
-      </w:r>
-    </w:p>
-    <w:p>
-      <w:pPr>
-        <w:pStyle w:val="ListParagraph"/>
-        <w:numPr>
-          <w:ilvl w:val="1"/>
-          <w:numId w:val="1"/>
-        </w:numPr>
-        <w:jc w:val="both"/>
-        <w:rPr>
-          <w:rFonts w:asciiTheme="majorBidi" w:hAnsiTheme="majorBidi" w:cstheme="majorBidi"/>
-        </w:rPr>
-      </w:pPr>
-      <w:r>
-        <w:rPr>
-          <w:rFonts w:asciiTheme="majorBidi" w:hAnsiTheme="majorBidi" w:cstheme="majorBidi"/>
-        </w:rPr>
-        <w:t>Form submit drafts email successfully</w:t>
-      </w:r>
-    </w:p>
-    <w:p>
-      <w:pPr>
-        <w:jc w:val="both"/>
-        <w:rPr>
-          <w:rFonts w:asciiTheme="majorBidi" w:hAnsiTheme="majorBidi" w:cstheme="majorBidi"/>
-        </w:rPr>
-      </w:pPr>
-    </w:p>
-    <w:p>
-      <w:pPr>
-        <w:jc w:val="both"/>
-        <w:rPr>
-          <w:rFonts w:asciiTheme="majorBidi" w:hAnsiTheme="majorBidi" w:cstheme="majorBidi"/>
-        </w:rPr>
-      </w:pPr>
-      <w:r>
-        <w:rPr>
-          <w:rFonts w:asciiTheme="majorBidi" w:hAnsiTheme="majorBidi" w:cstheme="majorBidi"/>
-        </w:rPr>
-        <w:t>I understand if my use of a template may be uncomfortable, so please feel free to reach out if any explanation is needed.</w:t>
+        <w:jc w:val="both"/>
+        <w:rPr>
+          <w:rFonts w:asciiTheme="majorBidi" w:hAnsiTheme="majorBidi" w:cstheme="majorBidi"/>
+        </w:rPr>
+      </w:pPr>
+      <w:r>
+        <w:rPr>
+          <w:rFonts w:asciiTheme="majorBidi" w:hAnsiTheme="majorBidi" w:cstheme="majorBidi"/>
+        </w:rPr>
+        <w:t xml:space="preserve">Site designed by </w:t>
+      </w:r>
+      <w:r>
+        <w:rPr>
+          <w:rFonts w:asciiTheme="majorBidi" w:hAnsiTheme="majorBidi" w:cstheme="majorBidi"/>
+        </w:rPr>
+        <w:t>FreeHTML5.co</w:t>
+      </w:r>
+      <w:r>
+        <w:rPr>
+          <w:rFonts w:asciiTheme="majorBidi" w:hAnsiTheme="majorBidi" w:cstheme="majorBidi"/>
+        </w:rPr>
+        <w:t>.</w:t>
+      </w:r>
+    </w:p>
+    <w:p>
+      <w:pPr>
+        <w:jc w:val="both"/>
+        <w:rPr>
+          <w:rFonts w:asciiTheme="majorBidi" w:hAnsiTheme="majorBidi" w:cstheme="majorBidi"/>
+        </w:rPr>
+      </w:pPr>
+      <w:r>
+        <w:rPr>
+          <w:rFonts w:asciiTheme="majorBidi" w:hAnsiTheme="majorBidi" w:cstheme="majorBidi"/>
+        </w:rPr>
+        <w:t>Expected grade: 16</w:t>
+      </w:r>
+      <w:r>
+        <w:rPr>
+          <w:rFonts w:asciiTheme="majorBidi" w:hAnsiTheme="majorBidi" w:cstheme="majorBidi"/>
+        </w:rPr>
+        <w:t>5</w:t>
       </w:r>
       <w:bookmarkStart w:id="0" w:name="_GoBack"/>
       <w:bookmarkEnd w:id="0"/>
+      <w:r>
+        <w:rPr>
+          <w:rFonts w:asciiTheme="majorBidi" w:hAnsiTheme="majorBidi" w:cstheme="majorBidi"/>
+        </w:rPr>
+        <w:t>/180; I made significant improvements, changes, and additions from template but understanding if the use of a template would grading difficult.</w:t>
+      </w:r>
+    </w:p>
+    <w:p>
+      <w:pPr>
+        <w:jc w:val="both"/>
+        <w:rPr>
+          <w:rFonts w:asciiTheme="majorBidi" w:hAnsiTheme="majorBidi" w:cstheme="majorBidi"/>
+        </w:rPr>
+      </w:pPr>
+    </w:p>
+    <w:p>
+      <w:pPr>
+        <w:pStyle w:val="ListParagraph"/>
+        <w:numPr>
+          <w:ilvl w:val="0"/>
+          <w:numId w:val="1"/>
+        </w:numPr>
+        <w:jc w:val="both"/>
+        <w:rPr>
+          <w:rFonts w:asciiTheme="majorBidi" w:hAnsiTheme="majorBidi" w:cstheme="majorBidi"/>
+        </w:rPr>
+      </w:pPr>
+      <w:r>
+        <w:rPr>
+          <w:rFonts w:asciiTheme="majorBidi" w:hAnsiTheme="majorBidi" w:cstheme="majorBidi"/>
+        </w:rPr>
+        <w:t>Site wide/CSS</w:t>
+      </w:r>
+      <w:r>
+        <w:rPr>
+          <w:rFonts w:asciiTheme="majorBidi" w:hAnsiTheme="majorBidi" w:cstheme="majorBidi"/>
+        </w:rPr>
+        <w:t>:</w:t>
+      </w:r>
+    </w:p>
+    <w:p>
+      <w:pPr>
+        <w:pStyle w:val="ListParagraph"/>
+        <w:numPr>
+          <w:ilvl w:val="1"/>
+          <w:numId w:val="1"/>
+        </w:numPr>
+        <w:jc w:val="both"/>
+        <w:rPr>
+          <w:rFonts w:asciiTheme="majorBidi" w:hAnsiTheme="majorBidi" w:cstheme="majorBidi"/>
+        </w:rPr>
+      </w:pPr>
+      <w:r>
+        <w:rPr>
+          <w:rFonts w:asciiTheme="majorBidi" w:hAnsiTheme="majorBidi" w:cstheme="majorBidi"/>
+        </w:rPr>
+        <w:t>Changed color scheme</w:t>
+      </w:r>
+    </w:p>
+    <w:p>
+      <w:pPr>
+        <w:pStyle w:val="ListParagraph"/>
+        <w:numPr>
+          <w:ilvl w:val="1"/>
+          <w:numId w:val="1"/>
+        </w:numPr>
+        <w:jc w:val="both"/>
+        <w:rPr>
+          <w:rFonts w:asciiTheme="majorBidi" w:hAnsiTheme="majorBidi" w:cstheme="majorBidi"/>
+        </w:rPr>
+      </w:pPr>
+      <w:r>
+        <w:rPr>
+          <w:rFonts w:asciiTheme="majorBidi" w:hAnsiTheme="majorBidi" w:cstheme="majorBidi"/>
+        </w:rPr>
+        <w:t>Shortened line height and container sizes</w:t>
+      </w:r>
+    </w:p>
+    <w:p>
+      <w:pPr>
+        <w:pStyle w:val="ListParagraph"/>
+        <w:numPr>
+          <w:ilvl w:val="1"/>
+          <w:numId w:val="1"/>
+        </w:numPr>
+        <w:jc w:val="both"/>
+        <w:rPr>
+          <w:rFonts w:asciiTheme="majorBidi" w:hAnsiTheme="majorBidi" w:cstheme="majorBidi"/>
+        </w:rPr>
+      </w:pPr>
+      <w:r>
+        <w:rPr>
+          <w:rFonts w:asciiTheme="majorBidi" w:hAnsiTheme="majorBidi" w:cstheme="majorBidi"/>
+        </w:rPr>
+        <w:t>Overrided</w:t>
+      </w:r>
+      <w:r>
+        <w:rPr>
+          <w:rFonts w:asciiTheme="majorBidi" w:hAnsiTheme="majorBidi" w:cstheme="majorBidi"/>
+        </w:rPr>
+        <w:t xml:space="preserve"> bootstrap schemes such as buttons</w:t>
+      </w:r>
+    </w:p>
+    <w:p>
+      <w:pPr>
+        <w:pStyle w:val="ListParagraph"/>
+        <w:numPr>
+          <w:ilvl w:val="1"/>
+          <w:numId w:val="1"/>
+        </w:numPr>
+        <w:jc w:val="both"/>
+        <w:rPr>
+          <w:rFonts w:asciiTheme="majorBidi" w:hAnsiTheme="majorBidi" w:cstheme="majorBidi"/>
+        </w:rPr>
+      </w:pPr>
+      <w:r>
+        <w:rPr>
+          <w:rFonts w:asciiTheme="majorBidi" w:hAnsiTheme="majorBidi" w:cstheme="majorBidi"/>
+        </w:rPr>
+        <w:t>Added functionality for dropdown buttons and customized to fit themes</w:t>
+      </w:r>
+    </w:p>
+    <w:p>
+      <w:pPr>
+        <w:pStyle w:val="ListParagraph"/>
+        <w:numPr>
+          <w:ilvl w:val="1"/>
+          <w:numId w:val="1"/>
+        </w:numPr>
+        <w:jc w:val="both"/>
+        <w:rPr>
+          <w:rFonts w:asciiTheme="majorBidi" w:hAnsiTheme="majorBidi" w:cstheme="majorBidi"/>
+        </w:rPr>
+      </w:pPr>
+      <w:r>
+        <w:rPr>
+          <w:rFonts w:asciiTheme="majorBidi" w:hAnsiTheme="majorBidi" w:cstheme="majorBidi"/>
+        </w:rPr>
+        <w:t>Adjusted “active” button attribute</w:t>
+      </w:r>
+    </w:p>
+    <w:p>
+      <w:pPr>
+        <w:pStyle w:val="ListParagraph"/>
+        <w:numPr>
+          <w:ilvl w:val="1"/>
+          <w:numId w:val="1"/>
+        </w:numPr>
+        <w:jc w:val="both"/>
+        <w:rPr>
+          <w:rFonts w:asciiTheme="majorBidi" w:hAnsiTheme="majorBidi" w:cstheme="majorBidi"/>
+        </w:rPr>
+      </w:pPr>
+      <w:r>
+        <w:rPr>
+          <w:rFonts w:asciiTheme="majorBidi" w:hAnsiTheme="majorBidi" w:cstheme="majorBidi"/>
+        </w:rPr>
+        <w:t>Adjusted padding, margins, and other positioning for accessible and readable responsive views</w:t>
+      </w:r>
+    </w:p>
+    <w:p>
+      <w:pPr>
+        <w:pStyle w:val="ListParagraph"/>
+        <w:numPr>
+          <w:ilvl w:val="1"/>
+          <w:numId w:val="1"/>
+        </w:numPr>
+        <w:jc w:val="both"/>
+        <w:rPr>
+          <w:rFonts w:asciiTheme="majorBidi" w:hAnsiTheme="majorBidi" w:cstheme="majorBidi"/>
+        </w:rPr>
+      </w:pPr>
+      <w:r>
+        <w:rPr>
+          <w:rFonts w:asciiTheme="majorBidi" w:hAnsiTheme="majorBidi" w:cstheme="majorBidi"/>
+        </w:rPr>
+        <w:t>Reformatted footer for effi</w:t>
+      </w:r>
+      <w:r>
+        <w:rPr>
+          <w:rFonts w:asciiTheme="majorBidi" w:hAnsiTheme="majorBidi" w:cstheme="majorBidi"/>
+        </w:rPr>
+        <w:t>cienc</w:t>
+      </w:r>
+      <w:r>
+        <w:rPr>
+          <w:rFonts w:asciiTheme="majorBidi" w:hAnsiTheme="majorBidi" w:cstheme="majorBidi"/>
+        </w:rPr>
+        <w:t>y</w:t>
+      </w:r>
+    </w:p>
+    <w:p>
+      <w:pPr>
+        <w:pStyle w:val="ListParagraph"/>
+        <w:numPr>
+          <w:ilvl w:val="0"/>
+          <w:numId w:val="1"/>
+        </w:numPr>
+        <w:jc w:val="both"/>
+        <w:rPr>
+          <w:rFonts w:asciiTheme="majorBidi" w:hAnsiTheme="majorBidi" w:cstheme="majorBidi"/>
+        </w:rPr>
+      </w:pPr>
+      <w:r>
+        <w:rPr>
+          <w:rFonts w:asciiTheme="majorBidi" w:hAnsiTheme="majorBidi" w:cstheme="majorBidi"/>
+        </w:rPr>
+        <w:t>Index</w:t>
+      </w:r>
+    </w:p>
+    <w:p>
+      <w:pPr>
+        <w:pStyle w:val="ListParagraph"/>
+        <w:numPr>
+          <w:ilvl w:val="1"/>
+          <w:numId w:val="1"/>
+        </w:numPr>
+        <w:jc w:val="both"/>
+        <w:rPr>
+          <w:rFonts w:asciiTheme="majorBidi" w:hAnsiTheme="majorBidi" w:cstheme="majorBidi"/>
+        </w:rPr>
+      </w:pPr>
+      <w:r>
+        <w:rPr>
+          <w:rFonts w:asciiTheme="majorBidi" w:hAnsiTheme="majorBidi" w:cstheme="majorBidi"/>
+        </w:rPr>
+        <w:t>Removed containers</w:t>
+      </w:r>
+    </w:p>
+    <w:p>
+      <w:pPr>
+        <w:pStyle w:val="ListParagraph"/>
+        <w:numPr>
+          <w:ilvl w:val="1"/>
+          <w:numId w:val="1"/>
+        </w:numPr>
+        <w:jc w:val="both"/>
+        <w:rPr>
+          <w:rFonts w:asciiTheme="majorBidi" w:hAnsiTheme="majorBidi" w:cstheme="majorBidi"/>
+        </w:rPr>
+      </w:pPr>
+      <w:r>
+        <w:rPr>
+          <w:rFonts w:asciiTheme="majorBidi" w:hAnsiTheme="majorBidi" w:cstheme="majorBidi"/>
+        </w:rPr>
+        <w:t>Reformatted for efficiency and simplicity theme</w:t>
+      </w:r>
+    </w:p>
+    <w:p>
+      <w:pPr>
+        <w:pStyle w:val="ListParagraph"/>
+        <w:numPr>
+          <w:ilvl w:val="0"/>
+          <w:numId w:val="1"/>
+        </w:numPr>
+        <w:jc w:val="both"/>
+        <w:rPr>
+          <w:rFonts w:asciiTheme="majorBidi" w:hAnsiTheme="majorBidi" w:cstheme="majorBidi"/>
+        </w:rPr>
+      </w:pPr>
+      <w:r>
+        <w:rPr>
+          <w:rFonts w:asciiTheme="majorBidi" w:hAnsiTheme="majorBidi" w:cstheme="majorBidi"/>
+        </w:rPr>
+        <w:t>Portfolio</w:t>
+      </w:r>
+    </w:p>
+    <w:p>
+      <w:pPr>
+        <w:pStyle w:val="ListParagraph"/>
+        <w:numPr>
+          <w:ilvl w:val="1"/>
+          <w:numId w:val="1"/>
+        </w:numPr>
+        <w:jc w:val="both"/>
+        <w:rPr>
+          <w:rFonts w:asciiTheme="majorBidi" w:hAnsiTheme="majorBidi" w:cstheme="majorBidi"/>
+        </w:rPr>
+      </w:pPr>
+      <w:r>
+        <w:rPr>
+          <w:rFonts w:asciiTheme="majorBidi" w:hAnsiTheme="majorBidi" w:cstheme="majorBidi"/>
+        </w:rPr>
+        <w:t>Changed flavoicon-like images</w:t>
+      </w:r>
+    </w:p>
+    <w:p>
+      <w:pPr>
+        <w:pStyle w:val="ListParagraph"/>
+        <w:numPr>
+          <w:ilvl w:val="1"/>
+          <w:numId w:val="1"/>
+        </w:numPr>
+        <w:jc w:val="both"/>
+        <w:rPr>
+          <w:rFonts w:asciiTheme="majorBidi" w:hAnsiTheme="majorBidi" w:cstheme="majorBidi"/>
+        </w:rPr>
+      </w:pPr>
+      <w:r>
+        <w:rPr>
+          <w:rFonts w:asciiTheme="majorBidi" w:hAnsiTheme="majorBidi" w:cstheme="majorBidi"/>
+        </w:rPr>
+        <w:t>Changed color schemes of images</w:t>
+      </w:r>
+    </w:p>
+    <w:p>
+      <w:pPr>
+        <w:pStyle w:val="ListParagraph"/>
+        <w:numPr>
+          <w:ilvl w:val="1"/>
+          <w:numId w:val="1"/>
+        </w:numPr>
+        <w:jc w:val="both"/>
+        <w:rPr>
+          <w:rFonts w:asciiTheme="majorBidi" w:hAnsiTheme="majorBidi" w:cstheme="majorBidi"/>
+        </w:rPr>
+      </w:pPr>
+      <w:r>
+        <w:rPr>
+          <w:rFonts w:asciiTheme="majorBidi" w:hAnsiTheme="majorBidi" w:cstheme="majorBidi"/>
+        </w:rPr>
+        <w:t>Inserted grid format for a resume page</w:t>
+      </w:r>
+    </w:p>
+    <w:p>
+      <w:pPr>
+        <w:pStyle w:val="ListParagraph"/>
+        <w:numPr>
+          <w:ilvl w:val="0"/>
+          <w:numId w:val="1"/>
+        </w:numPr>
+        <w:jc w:val="both"/>
+        <w:rPr>
+          <w:rFonts w:asciiTheme="majorBidi" w:hAnsiTheme="majorBidi" w:cstheme="majorBidi"/>
+        </w:rPr>
+      </w:pPr>
+      <w:r>
+        <w:rPr>
+          <w:rFonts w:asciiTheme="majorBidi" w:hAnsiTheme="majorBidi" w:cstheme="majorBidi"/>
+        </w:rPr>
+        <w:t>Blog: All Posts</w:t>
+      </w:r>
+    </w:p>
+    <w:p>
+      <w:pPr>
+        <w:pStyle w:val="ListParagraph"/>
+        <w:numPr>
+          <w:ilvl w:val="1"/>
+          <w:numId w:val="1"/>
+        </w:numPr>
+        <w:jc w:val="both"/>
+        <w:rPr>
+          <w:rFonts w:asciiTheme="majorBidi" w:hAnsiTheme="majorBidi" w:cstheme="majorBidi"/>
+        </w:rPr>
+      </w:pPr>
+      <w:r>
+        <w:rPr>
+          <w:rFonts w:asciiTheme="majorBidi" w:hAnsiTheme="majorBidi" w:cstheme="majorBidi"/>
+        </w:rPr>
+        <w:t>Added dropdown menu</w:t>
+      </w:r>
+    </w:p>
+    <w:p>
+      <w:pPr>
+        <w:pStyle w:val="ListParagraph"/>
+        <w:numPr>
+          <w:ilvl w:val="1"/>
+          <w:numId w:val="1"/>
+        </w:numPr>
+        <w:jc w:val="both"/>
+        <w:rPr>
+          <w:rFonts w:asciiTheme="majorBidi" w:hAnsiTheme="majorBidi" w:cstheme="majorBidi"/>
+        </w:rPr>
+      </w:pPr>
+      <w:r>
+        <w:rPr>
+          <w:rFonts w:asciiTheme="majorBidi" w:hAnsiTheme="majorBidi" w:cstheme="majorBidi"/>
+        </w:rPr>
+        <w:t>Introduced buttons to navigation rather than links</w:t>
+      </w:r>
+    </w:p>
+    <w:p>
+      <w:pPr>
+        <w:pStyle w:val="ListParagraph"/>
+        <w:numPr>
+          <w:ilvl w:val="1"/>
+          <w:numId w:val="1"/>
+        </w:numPr>
+        <w:jc w:val="both"/>
+        <w:rPr>
+          <w:rFonts w:asciiTheme="majorBidi" w:hAnsiTheme="majorBidi" w:cstheme="majorBidi"/>
+        </w:rPr>
+      </w:pPr>
+      <w:r>
+        <w:rPr>
+          <w:rFonts w:asciiTheme="majorBidi" w:hAnsiTheme="majorBidi" w:cstheme="majorBidi"/>
+        </w:rPr>
+        <w:t>Add distinguishing border between posts for accessibility</w:t>
+      </w:r>
+    </w:p>
+    <w:p>
+      <w:pPr>
+        <w:pStyle w:val="ListParagraph"/>
+        <w:numPr>
+          <w:ilvl w:val="0"/>
+          <w:numId w:val="1"/>
+        </w:numPr>
+        <w:jc w:val="both"/>
+        <w:rPr>
+          <w:rFonts w:asciiTheme="majorBidi" w:hAnsiTheme="majorBidi" w:cstheme="majorBidi"/>
+        </w:rPr>
+      </w:pPr>
+      <w:r>
+        <w:rPr>
+          <w:rFonts w:asciiTheme="majorBidi" w:hAnsiTheme="majorBidi" w:cstheme="majorBidi"/>
+        </w:rPr>
+        <w:t>Blog: Books</w:t>
+      </w:r>
+    </w:p>
+    <w:p>
+      <w:pPr>
+        <w:pStyle w:val="ListParagraph"/>
+        <w:numPr>
+          <w:ilvl w:val="1"/>
+          <w:numId w:val="1"/>
+        </w:numPr>
+        <w:jc w:val="both"/>
+        <w:rPr>
+          <w:rFonts w:asciiTheme="majorBidi" w:hAnsiTheme="majorBidi" w:cstheme="majorBidi"/>
+        </w:rPr>
+      </w:pPr>
+      <w:r>
+        <w:rPr>
+          <w:rFonts w:asciiTheme="majorBidi" w:hAnsiTheme="majorBidi" w:cstheme="majorBidi"/>
+        </w:rPr>
+        <w:t>Added grid containers to showcase books in clean format</w:t>
+      </w:r>
+    </w:p>
+    <w:p>
+      <w:pPr>
+        <w:pStyle w:val="ListParagraph"/>
+        <w:numPr>
+          <w:ilvl w:val="1"/>
+          <w:numId w:val="1"/>
+        </w:numPr>
+        <w:jc w:val="both"/>
+        <w:rPr>
+          <w:rFonts w:asciiTheme="majorBidi" w:hAnsiTheme="majorBidi" w:cstheme="majorBidi"/>
+        </w:rPr>
+      </w:pPr>
+      <w:r>
+        <w:rPr>
+          <w:rFonts w:asciiTheme="majorBidi" w:hAnsiTheme="majorBidi" w:cstheme="majorBidi"/>
+        </w:rPr>
+        <w:t>Utilized 8 images (including icons)</w:t>
+      </w:r>
+    </w:p>
+    <w:p>
+      <w:pPr>
+        <w:pStyle w:val="ListParagraph"/>
+        <w:numPr>
+          <w:ilvl w:val="1"/>
+          <w:numId w:val="1"/>
+        </w:numPr>
+        <w:jc w:val="both"/>
+        <w:rPr>
+          <w:rFonts w:asciiTheme="majorBidi" w:hAnsiTheme="majorBidi" w:cstheme="majorBidi"/>
+        </w:rPr>
+      </w:pPr>
+      <w:r>
+        <w:rPr>
+          <w:rFonts w:asciiTheme="majorBidi" w:hAnsiTheme="majorBidi" w:cstheme="majorBidi"/>
+        </w:rPr>
+        <w:t>Activated CSS animation for buttons</w:t>
+      </w:r>
+    </w:p>
+    <w:p>
+      <w:pPr>
+        <w:pStyle w:val="ListParagraph"/>
+        <w:numPr>
+          <w:ilvl w:val="1"/>
+          <w:numId w:val="1"/>
+        </w:numPr>
+        <w:jc w:val="both"/>
+        <w:rPr>
+          <w:rFonts w:asciiTheme="majorBidi" w:hAnsiTheme="majorBidi" w:cstheme="majorBidi"/>
+        </w:rPr>
+      </w:pPr>
+      <w:r>
+        <w:rPr>
+          <w:rFonts w:asciiTheme="majorBidi" w:hAnsiTheme="majorBidi" w:cstheme="majorBidi"/>
+        </w:rPr>
+        <w:t>Linked buttons to outside references</w:t>
+      </w:r>
+    </w:p>
+    <w:p>
+      <w:pPr>
+        <w:pStyle w:val="ListParagraph"/>
+        <w:numPr>
+          <w:ilvl w:val="0"/>
+          <w:numId w:val="1"/>
+        </w:numPr>
+        <w:jc w:val="both"/>
+        <w:rPr>
+          <w:rFonts w:asciiTheme="majorBidi" w:hAnsiTheme="majorBidi" w:cstheme="majorBidi"/>
+        </w:rPr>
+      </w:pPr>
+      <w:r>
+        <w:rPr>
+          <w:rFonts w:asciiTheme="majorBidi" w:hAnsiTheme="majorBidi" w:cstheme="majorBidi"/>
+        </w:rPr>
+        <w:t>Blog: Original Work</w:t>
+      </w:r>
+    </w:p>
+    <w:p>
+      <w:pPr>
+        <w:pStyle w:val="ListParagraph"/>
+        <w:numPr>
+          <w:ilvl w:val="1"/>
+          <w:numId w:val="1"/>
+        </w:numPr>
+        <w:jc w:val="both"/>
+        <w:rPr>
+          <w:rFonts w:asciiTheme="majorBidi" w:hAnsiTheme="majorBidi" w:cstheme="majorBidi"/>
+        </w:rPr>
+      </w:pPr>
+      <w:r>
+        <w:rPr>
+          <w:rFonts w:asciiTheme="majorBidi" w:hAnsiTheme="majorBidi" w:cstheme="majorBidi"/>
+        </w:rPr>
+        <w:t>Added embedded PDF document</w:t>
+      </w:r>
+    </w:p>
+    <w:p>
+      <w:pPr>
+        <w:pStyle w:val="ListParagraph"/>
+        <w:numPr>
+          <w:ilvl w:val="1"/>
+          <w:numId w:val="1"/>
+        </w:numPr>
+        <w:jc w:val="both"/>
+        <w:rPr>
+          <w:rFonts w:asciiTheme="majorBidi" w:hAnsiTheme="majorBidi" w:cstheme="majorBidi"/>
+        </w:rPr>
+      </w:pPr>
+      <w:r>
+        <w:rPr>
+          <w:rFonts w:asciiTheme="majorBidi" w:hAnsiTheme="majorBidi" w:cstheme="majorBidi"/>
+        </w:rPr>
+        <w:t>Adjusted document in grid format for full and easy reading and interaction</w:t>
+      </w:r>
+    </w:p>
+    <w:p>
+      <w:pPr>
+        <w:pStyle w:val="ListParagraph"/>
+        <w:numPr>
+          <w:ilvl w:val="0"/>
+          <w:numId w:val="1"/>
+        </w:numPr>
+        <w:jc w:val="both"/>
+        <w:rPr>
+          <w:rFonts w:asciiTheme="majorBidi" w:hAnsiTheme="majorBidi" w:cstheme="majorBidi"/>
+        </w:rPr>
+      </w:pPr>
+      <w:r>
+        <w:rPr>
+          <w:rFonts w:asciiTheme="majorBidi" w:hAnsiTheme="majorBidi" w:cstheme="majorBidi"/>
+        </w:rPr>
+        <w:t>Contact</w:t>
+      </w:r>
+    </w:p>
+    <w:p>
+      <w:pPr>
+        <w:pStyle w:val="ListParagraph"/>
+        <w:numPr>
+          <w:ilvl w:val="1"/>
+          <w:numId w:val="1"/>
+        </w:numPr>
+        <w:jc w:val="both"/>
+        <w:rPr>
+          <w:rFonts w:asciiTheme="majorBidi" w:hAnsiTheme="majorBidi" w:cstheme="majorBidi"/>
+        </w:rPr>
+      </w:pPr>
+      <w:r>
+        <w:rPr>
+          <w:rFonts w:asciiTheme="majorBidi" w:hAnsiTheme="majorBidi" w:cstheme="majorBidi"/>
+        </w:rPr>
+        <w:t>Adjusted ICE form for theme of site</w:t>
+      </w:r>
+    </w:p>
+    <w:p>
+      <w:pPr>
+        <w:pStyle w:val="ListParagraph"/>
+        <w:numPr>
+          <w:ilvl w:val="1"/>
+          <w:numId w:val="1"/>
+        </w:numPr>
+        <w:jc w:val="both"/>
+        <w:rPr>
+          <w:rFonts w:asciiTheme="majorBidi" w:hAnsiTheme="majorBidi" w:cstheme="majorBidi"/>
+        </w:rPr>
+      </w:pPr>
+      <w:r>
+        <w:rPr>
+          <w:rFonts w:asciiTheme="majorBidi" w:hAnsiTheme="majorBidi" w:cstheme="majorBidi"/>
+        </w:rPr>
+        <w:t>Added Subject field</w:t>
+      </w:r>
+    </w:p>
+    <w:p>
+      <w:pPr>
+        <w:pStyle w:val="ListParagraph"/>
+        <w:numPr>
+          <w:ilvl w:val="1"/>
+          <w:numId w:val="1"/>
+        </w:numPr>
+        <w:jc w:val="both"/>
+        <w:rPr>
+          <w:rFonts w:asciiTheme="majorBidi" w:hAnsiTheme="majorBidi" w:cstheme="majorBidi"/>
+        </w:rPr>
+      </w:pPr>
+      <w:r>
+        <w:rPr>
+          <w:rFonts w:asciiTheme="majorBidi" w:hAnsiTheme="majorBidi" w:cstheme="majorBidi"/>
+        </w:rPr>
+        <w:t>Elongated fields for usability (longer form for subject and message)</w:t>
+      </w:r>
+    </w:p>
+    <w:p>
+      <w:pPr>
+        <w:pStyle w:val="ListParagraph"/>
+        <w:numPr>
+          <w:ilvl w:val="1"/>
+          <w:numId w:val="1"/>
+        </w:numPr>
+        <w:jc w:val="both"/>
+        <w:rPr>
+          <w:rFonts w:asciiTheme="majorBidi" w:hAnsiTheme="majorBidi" w:cstheme="majorBidi"/>
+        </w:rPr>
+      </w:pPr>
+      <w:r>
+        <w:rPr>
+          <w:rFonts w:asciiTheme="majorBidi" w:hAnsiTheme="majorBidi" w:cstheme="majorBidi"/>
+        </w:rPr>
+        <w:lastRenderedPageBreak/>
+        <w:t>Form submit drafts email successfully</w:t>
+      </w:r>
+    </w:p>
+    <w:p>
+      <w:pPr>
+        <w:jc w:val="both"/>
+        <w:rPr>
+          <w:rFonts w:asciiTheme="majorBidi" w:hAnsiTheme="majorBidi" w:cstheme="majorBidi"/>
+        </w:rPr>
+      </w:pPr>
+    </w:p>
+    <w:p>
+      <w:pPr>
+        <w:jc w:val="both"/>
+        <w:rPr>
+          <w:rFonts w:asciiTheme="majorBidi" w:hAnsiTheme="majorBidi" w:cstheme="majorBidi"/>
+        </w:rPr>
+      </w:pPr>
+      <w:r>
+        <w:rPr>
+          <w:rFonts w:asciiTheme="majorBidi" w:hAnsiTheme="majorBidi" w:cstheme="majorBidi"/>
+        </w:rPr>
+        <w:t>I understand if my use of a template may be uncomfortable, so please feel free to reach out if any explanation is needed.</w:t>
+      </w:r>
     </w:p>
     <w:sectPr>
       <w:headerReference w:type="first" r:id="rId7"/>
